--- a/DOCS/Веб-платформа управления изменениями/статья/Текст web.km.docx
+++ b/DOCS/Веб-платформа управления изменениями/статья/Текст web.km.docx
@@ -21,10 +21,7 @@
         <w:t>Изменения – всё ближе.</w:t>
       </w:r>
     </w:p>
-    <w:p>
-      <w:bookmarkStart w:id="0" w:name="_GoBack"/>
-      <w:bookmarkEnd w:id="0"/>
-    </w:p>
+    <w:p/>
     <w:p>
       <w:r>
         <w:t xml:space="preserve">Теперь для всех работников АО «Костанайские Минералы» доступна веб-платформа. </w:t>
@@ -238,6 +235,11 @@
       <w:r>
         <w:t xml:space="preserve"> модуля «Бухгалтерия» бумажный вариант будет продолжать печататься.</w:t>
       </w:r>
+    </w:p>
+    <w:p/>
+    <w:p>
+      <w:bookmarkStart w:id="0" w:name="_GoBack"/>
+      <w:bookmarkEnd w:id="0"/>
     </w:p>
     <w:sectPr>
       <w:pgSz w:w="11906" w:h="16838"/>
